--- a/students/dfactor/bank.docx
+++ b/students/dfactor/bank.docx
@@ -252,7 +252,7 @@
           <w:sz w:val="22"/>
           <w:szCs w:val="22"/>
         </w:rPr>
-        <w:instrText xml:space="preserve"> MERGEFIELD address </w:instrText>
+        <w:instrText xml:space="preserve"> MERGEFIELD bank_address </w:instrText>
       </w:r>
       <w:r>
         <w:rPr>
@@ -267,23 +267,7 @@
           <w:sz w:val="22"/>
           <w:szCs w:val="22"/>
         </w:rPr>
-        <w:t>«</w:t>
-      </w:r>
-      <w:r>
-        <w:rPr>
-          <w:noProof/>
-          <w:sz w:val="22"/>
-          <w:szCs w:val="22"/>
-        </w:rPr>
-        <w:t>b</w:t>
-      </w:r>
-      <w:r>
-        <w:rPr>
-          <w:noProof/>
-          <w:sz w:val="22"/>
-          <w:szCs w:val="22"/>
-        </w:rPr>
-        <w:t>address»</w:t>
+        <w:t>«bank_address»</w:t>
       </w:r>
       <w:r>
         <w:rPr>
@@ -316,7 +300,7 @@
           <w:sz w:val="22"/>
           <w:szCs w:val="22"/>
         </w:rPr>
-        <w:instrText xml:space="preserve"> MERGEFIELD city </w:instrText>
+        <w:instrText xml:space="preserve"> MERGEFIELD bank_city </w:instrText>
       </w:r>
       <w:r>
         <w:rPr>
@@ -331,7 +315,35 @@
           <w:sz w:val="22"/>
           <w:szCs w:val="22"/>
         </w:rPr>
-        <w:t>«</w:t>
+        <w:t>«bank_city»</w:t>
+      </w:r>
+      <w:r>
+        <w:rPr>
+          <w:sz w:val="22"/>
+          <w:szCs w:val="22"/>
+        </w:rPr>
+        <w:fldChar w:fldCharType="end"/>
+      </w:r>
+      <w:r>
+        <w:rPr>
+          <w:sz w:val="22"/>
+          <w:szCs w:val="22"/>
+        </w:rPr>
+        <w:fldChar w:fldCharType="begin"/>
+      </w:r>
+      <w:r>
+        <w:rPr>
+          <w:sz w:val="22"/>
+          <w:szCs w:val="22"/>
+        </w:rPr>
+        <w:instrText xml:space="preserve"> MERGEFIELD bank_state </w:instrText>
+      </w:r>
+      <w:r>
+        <w:rPr>
+          <w:sz w:val="22"/>
+          <w:szCs w:val="22"/>
+        </w:rPr>
+        <w:fldChar w:fldCharType="separate"/>
       </w:r>
       <w:r>
         <w:rPr>
@@ -339,7 +351,35 @@
           <w:sz w:val="22"/>
           <w:szCs w:val="22"/>
         </w:rPr>
-        <w:t>b</w:t>
+        <w:t>«bank_state»</w:t>
+      </w:r>
+      <w:r>
+        <w:rPr>
+          <w:sz w:val="22"/>
+          <w:szCs w:val="22"/>
+        </w:rPr>
+        <w:fldChar w:fldCharType="end"/>
+      </w:r>
+      <w:r>
+        <w:rPr>
+          <w:sz w:val="22"/>
+          <w:szCs w:val="22"/>
+        </w:rPr>
+        <w:fldChar w:fldCharType="begin"/>
+      </w:r>
+      <w:r>
+        <w:rPr>
+          <w:sz w:val="22"/>
+          <w:szCs w:val="22"/>
+        </w:rPr>
+        <w:instrText xml:space="preserve"> MERGEFIELD bank_zip </w:instrText>
+      </w:r>
+      <w:r>
+        <w:rPr>
+          <w:sz w:val="22"/>
+          <w:szCs w:val="22"/>
+        </w:rPr>
+        <w:fldChar w:fldCharType="separate"/>
       </w:r>
       <w:r>
         <w:rPr>
@@ -347,7 +387,7 @@
           <w:sz w:val="22"/>
           <w:szCs w:val="22"/>
         </w:rPr>
-        <w:t>city»</w:t>
+        <w:t>«bank_zip»</w:t>
       </w:r>
       <w:r>
         <w:rPr>
@@ -356,6 +396,73 @@
         </w:rPr>
         <w:fldChar w:fldCharType="end"/>
       </w:r>
+    </w:p>
+    <w:p>
+      <w:pPr>
+        <w:spacing w:line="288" w:lineRule="auto"/>
+        <w:jc w:val="both"/>
+        <w:rPr>
+          <w:sz w:val="22"/>
+          <w:szCs w:val="22"/>
+        </w:rPr>
+      </w:pPr>
+      <w:r>
+        <w:rPr>
+          <w:sz w:val="22"/>
+          <w:szCs w:val="22"/>
+        </w:rPr>
+        <w:tab/>
+      </w:r>
+    </w:p>
+    <w:p>
+      <w:pPr>
+        <w:spacing w:line="288" w:lineRule="auto"/>
+        <w:jc w:val="both"/>
+        <w:rPr>
+          <w:sz w:val="22"/>
+          <w:szCs w:val="22"/>
+        </w:rPr>
+      </w:pPr>
+      <w:r>
+        <w:rPr>
+          <w:sz w:val="22"/>
+          <w:szCs w:val="22"/>
+        </w:rPr>
+        <w:t>Dear Committee Members:</w:t>
+      </w:r>
+    </w:p>
+    <w:p>
+      <w:pPr>
+        <w:spacing w:line="288" w:lineRule="auto"/>
+        <w:rPr>
+          <w:sz w:val="22"/>
+          <w:szCs w:val="22"/>
+        </w:rPr>
+      </w:pPr>
+    </w:p>
+    <w:p>
+      <w:pPr>
+        <w:spacing w:line="288" w:lineRule="auto"/>
+        <w:ind w:right="144"/>
+        <w:rPr>
+          <w:sz w:val="22"/>
+          <w:szCs w:val="22"/>
+        </w:rPr>
+      </w:pPr>
+      <w:r>
+        <w:rPr>
+          <w:sz w:val="22"/>
+          <w:szCs w:val="22"/>
+        </w:rPr>
+        <w:t xml:space="preserve">We are pleased to have this opportunity to present our proposal to provide compliance consulting </w:t>
+      </w:r>
+      <w:r>
+        <w:rPr>
+          <w:sz w:val="22"/>
+          <w:szCs w:val="22"/>
+        </w:rPr>
+        <w:t xml:space="preserve">services to </w:t>
+      </w:r>
       <w:r>
         <w:rPr>
           <w:sz w:val="22"/>
@@ -368,7 +475,7 @@
           <w:sz w:val="22"/>
           <w:szCs w:val="22"/>
         </w:rPr>
-        <w:instrText xml:space="preserve"> MERGEFIELD state </w:instrText>
+        <w:instrText xml:space="preserve"> MERGEFIELD bank </w:instrText>
       </w:r>
       <w:r>
         <w:rPr>
@@ -383,7 +490,70 @@
           <w:sz w:val="22"/>
           <w:szCs w:val="22"/>
         </w:rPr>
-        <w:t>«</w:t>
+        <w:t>«bank»</w:t>
+      </w:r>
+      <w:r>
+        <w:rPr>
+          <w:sz w:val="22"/>
+          <w:szCs w:val="22"/>
+        </w:rPr>
+        <w:fldChar w:fldCharType="end"/>
+      </w:r>
+      <w:r>
+        <w:rPr>
+          <w:sz w:val="22"/>
+          <w:szCs w:val="22"/>
+        </w:rPr>
+        <w:t xml:space="preserve"> </w:t>
+      </w:r>
+      <w:r>
+        <w:rPr>
+          <w:sz w:val="22"/>
+          <w:szCs w:val="22"/>
+        </w:rPr>
+        <w:t>(</w:t>
+      </w:r>
+      <w:r>
+        <w:rPr>
+          <w:sz w:val="22"/>
+          <w:szCs w:val="22"/>
+        </w:rPr>
+        <w:t>the “Bank”).</w:t>
+      </w:r>
+      <w:r>
+        <w:rPr>
+          <w:sz w:val="22"/>
+          <w:szCs w:val="22"/>
+        </w:rPr>
+        <w:t xml:space="preserve">  Under this engagement, Wolf Regulatory Compliance Services Group would provide consulting </w:t>
+      </w:r>
+      <w:r>
+        <w:rPr>
+          <w:sz w:val="22"/>
+          <w:szCs w:val="22"/>
+        </w:rPr>
+        <w:t xml:space="preserve">services from </w:t>
+      </w:r>
+      <w:r>
+        <w:rPr>
+          <w:sz w:val="22"/>
+          <w:szCs w:val="22"/>
+        </w:rPr>
+        <w:fldChar w:fldCharType="begin"/>
+      </w:r>
+      <w:r>
+        <w:rPr>
+          <w:sz w:val="22"/>
+          <w:szCs w:val="22"/>
+        </w:rPr>
+        <w:instrText xml:space="preserve"> MERGEFIELD scope </w:instrText>
+      </w:r>
+      <w:r>
+        <w:rPr>
+          <w:sz w:val="22"/>
+          <w:szCs w:val="22"/>
+        </w:rPr>
+        <w:fldChar w:fldCharType="separate"/>
       </w:r>
       <w:r>
         <w:rPr>
@@ -391,257 +561,7 @@
           <w:sz w:val="22"/>
           <w:szCs w:val="22"/>
         </w:rPr>
-        <w:t>b</w:t>
-      </w:r>
-      <w:r>
-        <w:rPr>
-          <w:noProof/>
-          <w:sz w:val="22"/>
-          <w:szCs w:val="22"/>
-        </w:rPr>
-        <w:t>state»</w:t>
-      </w:r>
-      <w:r>
-        <w:rPr>
-          <w:sz w:val="22"/>
-          <w:szCs w:val="22"/>
-        </w:rPr>
-        <w:fldChar w:fldCharType="end"/>
-      </w:r>
-      <w:r>
-        <w:rPr>
-          <w:sz w:val="22"/>
-          <w:szCs w:val="22"/>
-        </w:rPr>
-        <w:fldChar w:fldCharType="begin"/>
-      </w:r>
-      <w:r>
-        <w:rPr>
-          <w:sz w:val="22"/>
-          <w:szCs w:val="22"/>
-        </w:rPr>
-        <w:instrText xml:space="preserve"> MERGEFIELD zip </w:instrText>
-      </w:r>
-      <w:r>
-        <w:rPr>
-          <w:sz w:val="22"/>
-          <w:szCs w:val="22"/>
-        </w:rPr>
-        <w:fldChar w:fldCharType="separate"/>
-      </w:r>
-      <w:r>
-        <w:rPr>
-          <w:noProof/>
-          <w:sz w:val="22"/>
-          <w:szCs w:val="22"/>
-        </w:rPr>
-        <w:t>«</w:t>
-      </w:r>
-      <w:r>
-        <w:rPr>
-          <w:noProof/>
-          <w:sz w:val="22"/>
-          <w:szCs w:val="22"/>
-        </w:rPr>
-        <w:t>b</w:t>
-      </w:r>
-      <w:r>
-        <w:rPr>
-          <w:noProof/>
-          <w:sz w:val="22"/>
-          <w:szCs w:val="22"/>
-        </w:rPr>
-        <w:t>zip»</w:t>
-      </w:r>
-      <w:r>
-        <w:rPr>
-          <w:sz w:val="22"/>
-          <w:szCs w:val="22"/>
-        </w:rPr>
-        <w:fldChar w:fldCharType="end"/>
-      </w:r>
-    </w:p>
-    <w:p>
-      <w:pPr>
-        <w:spacing w:line="288" w:lineRule="auto"/>
-        <w:jc w:val="both"/>
-        <w:rPr>
-          <w:sz w:val="22"/>
-          <w:szCs w:val="22"/>
-        </w:rPr>
-      </w:pPr>
-      <w:r>
-        <w:rPr>
-          <w:sz w:val="22"/>
-          <w:szCs w:val="22"/>
-        </w:rPr>
-        <w:tab/>
-      </w:r>
-    </w:p>
-    <w:p>
-      <w:pPr>
-        <w:spacing w:line="288" w:lineRule="auto"/>
-        <w:jc w:val="both"/>
-        <w:rPr>
-          <w:sz w:val="22"/>
-          <w:szCs w:val="22"/>
-        </w:rPr>
-      </w:pPr>
-      <w:r>
-        <w:rPr>
-          <w:sz w:val="22"/>
-          <w:szCs w:val="22"/>
-        </w:rPr>
-        <w:t>Dear Committee Members:</w:t>
-      </w:r>
-    </w:p>
-    <w:p>
-      <w:pPr>
-        <w:spacing w:line="288" w:lineRule="auto"/>
-        <w:rPr>
-          <w:sz w:val="22"/>
-          <w:szCs w:val="22"/>
-        </w:rPr>
-      </w:pPr>
-    </w:p>
-    <w:p>
-      <w:pPr>
-        <w:spacing w:line="288" w:lineRule="auto"/>
-        <w:ind w:right="144"/>
-        <w:rPr>
-          <w:sz w:val="22"/>
-          <w:szCs w:val="22"/>
-        </w:rPr>
-      </w:pPr>
-      <w:r>
-        <w:rPr>
-          <w:sz w:val="22"/>
-          <w:szCs w:val="22"/>
-        </w:rPr>
-        <w:t xml:space="preserve">We are pleased to have this opportunity to present our proposal to provide compliance consulting </w:t>
-      </w:r>
-      <w:r>
-        <w:rPr>
-          <w:sz w:val="22"/>
-          <w:szCs w:val="22"/>
-        </w:rPr>
-        <w:t xml:space="preserve">services to </w:t>
-      </w:r>
-      <w:r>
-        <w:rPr>
-          <w:sz w:val="22"/>
-          <w:szCs w:val="22"/>
-        </w:rPr>
-        <w:fldChar w:fldCharType="begin"/>
-      </w:r>
-      <w:r>
-        <w:rPr>
-          <w:sz w:val="22"/>
-          <w:szCs w:val="22"/>
-        </w:rPr>
-        <w:instrText xml:space="preserve"> MERGEFIELD bank </w:instrText>
-      </w:r>
-      <w:r>
-        <w:rPr>
-          <w:sz w:val="22"/>
-          <w:szCs w:val="22"/>
-        </w:rPr>
-        <w:fldChar w:fldCharType="separate"/>
-      </w:r>
-      <w:r>
-        <w:rPr>
-          <w:noProof/>
-          <w:sz w:val="22"/>
-          <w:szCs w:val="22"/>
-        </w:rPr>
-        <w:t>«bank»</w:t>
-      </w:r>
-      <w:r>
-        <w:rPr>
-          <w:sz w:val="22"/>
-          <w:szCs w:val="22"/>
-        </w:rPr>
-        <w:fldChar w:fldCharType="end"/>
-      </w:r>
-      <w:r>
-        <w:rPr>
-          <w:sz w:val="22"/>
-          <w:szCs w:val="22"/>
-        </w:rPr>
-        <w:t xml:space="preserve"> </w:t>
-      </w:r>
-      <w:r>
-        <w:rPr>
-          <w:sz w:val="22"/>
-          <w:szCs w:val="22"/>
-        </w:rPr>
-        <w:t>(</w:t>
-      </w:r>
-      <w:r>
-        <w:rPr>
-          <w:sz w:val="22"/>
-          <w:szCs w:val="22"/>
-        </w:rPr>
-        <w:t>the “Bank”).</w:t>
-      </w:r>
-      <w:r>
-        <w:rPr>
-          <w:sz w:val="22"/>
-          <w:szCs w:val="22"/>
-        </w:rPr>
-        <w:t xml:space="preserve">  Under this engagement, Wolf Regulatory Compliance Services Group would provide consulting </w:t>
-      </w:r>
-      <w:r>
-        <w:rPr>
-          <w:sz w:val="22"/>
-          <w:szCs w:val="22"/>
-        </w:rPr>
-        <w:t xml:space="preserve">services from </w:t>
-      </w:r>
-      <w:r>
-        <w:rPr>
-          <w:sz w:val="22"/>
-          <w:szCs w:val="22"/>
-        </w:rPr>
-        <w:fldChar w:fldCharType="begin"/>
-      </w:r>
-      <w:r>
-        <w:rPr>
-          <w:sz w:val="22"/>
-          <w:szCs w:val="22"/>
-        </w:rPr>
-        <w:instrText xml:space="preserve"> MERGEFIELD scope </w:instrText>
-      </w:r>
-      <w:r>
-        <w:rPr>
-          <w:sz w:val="22"/>
-          <w:szCs w:val="22"/>
-        </w:rPr>
-        <w:fldChar w:fldCharType="separate"/>
-      </w:r>
-      <w:r>
-        <w:rPr>
-          <w:noProof/>
-          <w:sz w:val="22"/>
-          <w:szCs w:val="22"/>
-        </w:rPr>
-        <w:t>«</w:t>
-      </w:r>
-      <w:r>
-        <w:rPr>
-          <w:noProof/>
-          <w:sz w:val="22"/>
-          <w:szCs w:val="22"/>
-        </w:rPr>
-        <w:t>b</w:t>
-      </w:r>
-      <w:r>
-        <w:rPr>
-          <w:noProof/>
-          <w:sz w:val="22"/>
-          <w:szCs w:val="22"/>
-        </w:rPr>
-        <w:t>scope»</w:t>
+        <w:t>«scope»</w:t>
       </w:r>
       <w:r>
         <w:rPr>
@@ -894,7 +814,7 @@
           <w:sz w:val="22"/>
           <w:szCs w:val="22"/>
         </w:rPr>
-        <w:instrText xml:space="preserve"> MERGEFIELD scope </w:instrText>
+        <w:instrText xml:space="preserve"> MERGEFIELD bank_scope </w:instrText>
       </w:r>
       <w:r>
         <w:rPr>
@@ -909,23 +829,7 @@
           <w:sz w:val="22"/>
           <w:szCs w:val="22"/>
         </w:rPr>
-        <w:t>«</w:t>
-      </w:r>
-      <w:r>
-        <w:rPr>
-          <w:noProof/>
-          <w:sz w:val="22"/>
-          <w:szCs w:val="22"/>
-        </w:rPr>
-        <w:t>b</w:t>
-      </w:r>
-      <w:r>
-        <w:rPr>
-          <w:noProof/>
-          <w:sz w:val="22"/>
-          <w:szCs w:val="22"/>
-        </w:rPr>
-        <w:t>scope»</w:t>
+        <w:t>«bank_scope»</w:t>
       </w:r>
       <w:r>
         <w:rPr>
@@ -1543,7 +1447,70 @@
           <w:sz w:val="22"/>
           <w:szCs w:val="22"/>
         </w:rPr>
-        <w:t>«</w:t>
+        <w:t>«hours»</w:t>
+      </w:r>
+      <w:r>
+        <w:rPr>
+          <w:sz w:val="22"/>
+          <w:szCs w:val="22"/>
+        </w:rPr>
+        <w:fldChar w:fldCharType="end"/>
+      </w:r>
+      <w:r>
+        <w:rPr>
+          <w:sz w:val="22"/>
+          <w:szCs w:val="22"/>
+        </w:rPr>
+        <w:t>.</w:t>
+      </w:r>
+      <w:r>
+        <w:rPr>
+          <w:sz w:val="22"/>
+          <w:szCs w:val="22"/>
+        </w:rPr>
+        <w:t xml:space="preserve"> </w:t>
+      </w:r>
+      <w:r>
+        <w:rPr>
+          <w:sz w:val="22"/>
+          <w:szCs w:val="22"/>
+        </w:rPr>
+        <w:t xml:space="preserve">The </w:t>
+      </w:r>
+      <w:r>
+        <w:rPr>
+          <w:sz w:val="22"/>
+          <w:szCs w:val="22"/>
+        </w:rPr>
+        <w:t xml:space="preserve">estimated fee for the proposed procedures, excluding out-of-pocket expenses which will be billed at our actual </w:t>
+      </w:r>
+      <w:r>
+        <w:rPr>
+          <w:sz w:val="22"/>
+          <w:szCs w:val="22"/>
+        </w:rPr>
+        <w:t xml:space="preserve">cost, is </w:t>
+      </w:r>
+      <w:r>
+        <w:rPr>
+          <w:sz w:val="22"/>
+          <w:szCs w:val="22"/>
+        </w:rPr>
+        <w:fldChar w:fldCharType="begin"/>
+      </w:r>
+      <w:r>
+        <w:rPr>
+          <w:sz w:val="22"/>
+          <w:szCs w:val="22"/>
+        </w:rPr>
+        <w:instrText xml:space="preserve"> MERGEFIELD cost </w:instrText>
+      </w:r>
+      <w:r>
+        <w:rPr>
+          <w:sz w:val="22"/>
+          <w:szCs w:val="22"/>
+        </w:rPr>
+        <w:fldChar w:fldCharType="separate"/>
       </w:r>
       <w:r>
         <w:rPr>
@@ -1551,7 +1518,77 @@
           <w:sz w:val="22"/>
           <w:szCs w:val="22"/>
         </w:rPr>
-        <w:t>b</w:t>
+        <w:t>«cost»</w:t>
+      </w:r>
+      <w:r>
+        <w:rPr>
+          <w:sz w:val="22"/>
+          <w:szCs w:val="22"/>
+        </w:rPr>
+        <w:fldChar w:fldCharType="end"/>
+      </w:r>
+      <w:r>
+        <w:rPr>
+          <w:sz w:val="22"/>
+          <w:szCs w:val="22"/>
+        </w:rPr>
+        <w:t xml:space="preserve">. </w:t>
+      </w:r>
+      <w:r>
+        <w:rPr>
+          <w:sz w:val="22"/>
+          <w:szCs w:val="22"/>
+        </w:rPr>
+        <w:t>This budget</w:t>
+      </w:r>
+      <w:r>
+        <w:rPr>
+          <w:sz w:val="22"/>
+          <w:szCs w:val="22"/>
+        </w:rPr>
+        <w:t xml:space="preserve"> may be modified, at the Bank’s request, to incorporate or amend areas of compliance review or to add compliance training sessions.</w:t>
+      </w:r>
+      <w:r>
+        <w:rPr>
+          <w:sz w:val="22"/>
+          <w:szCs w:val="22"/>
+        </w:rPr>
+        <w:t xml:space="preserve"> We are presenting the proposal to perform regulatory compliance </w:t>
+      </w:r>
+      <w:r>
+        <w:rPr>
+          <w:sz w:val="22"/>
+          <w:szCs w:val="22"/>
+        </w:rPr>
+        <w:t>services from</w:t>
+      </w:r>
+      <w:r>
+        <w:rPr>
+          <w:sz w:val="22"/>
+          <w:szCs w:val="22"/>
+        </w:rPr>
+        <w:t xml:space="preserve"> </w:t>
+      </w:r>
+      <w:r>
+        <w:rPr>
+          <w:sz w:val="22"/>
+          <w:szCs w:val="22"/>
+        </w:rPr>
+        <w:fldChar w:fldCharType="begin"/>
+      </w:r>
+      <w:r>
+        <w:rPr>
+          <w:sz w:val="22"/>
+          <w:szCs w:val="22"/>
+        </w:rPr>
+        <w:instrText xml:space="preserve"> MERGEFIELD bank_scope </w:instrText>
+      </w:r>
+      <w:r>
+        <w:rPr>
+          <w:sz w:val="22"/>
+          <w:szCs w:val="22"/>
+        </w:rPr>
+        <w:fldChar w:fldCharType="separate"/>
       </w:r>
       <w:r>
         <w:rPr>
@@ -1559,7 +1596,7 @@
           <w:sz w:val="22"/>
           <w:szCs w:val="22"/>
         </w:rPr>
-        <w:t>hours»</w:t>
+        <w:t>«bank_scope»</w:t>
       </w:r>
       <w:r>
         <w:rPr>
@@ -1575,180 +1612,8 @@
         </w:rPr>
         <w:t>.</w:t>
       </w:r>
-      <w:r>
-        <w:rPr>
-          <w:sz w:val="22"/>
-          <w:szCs w:val="22"/>
-        </w:rPr>
-        <w:t xml:space="preserve"> </w:t>
-      </w:r>
-      <w:r>
-        <w:rPr>
-          <w:sz w:val="22"/>
-          <w:szCs w:val="22"/>
-        </w:rPr>
-        <w:t xml:space="preserve">The </w:t>
-      </w:r>
-      <w:r>
-        <w:rPr>
-          <w:sz w:val="22"/>
-          <w:szCs w:val="22"/>
-        </w:rPr>
-        <w:t xml:space="preserve">estimated fee for the proposed procedures, excluding out-of-pocket expenses which will be billed at our actual </w:t>
-      </w:r>
-      <w:r>
-        <w:rPr>
-          <w:sz w:val="22"/>
-          <w:szCs w:val="22"/>
-        </w:rPr>
-        <w:t xml:space="preserve">cost, is </w:t>
-      </w:r>
-      <w:r>
-        <w:rPr>
-          <w:sz w:val="22"/>
-          <w:szCs w:val="22"/>
-        </w:rPr>
-        <w:fldChar w:fldCharType="begin"/>
-      </w:r>
-      <w:r>
-        <w:rPr>
-          <w:sz w:val="22"/>
-          <w:szCs w:val="22"/>
-        </w:rPr>
-        <w:instrText xml:space="preserve"> MERGEFIELD cost </w:instrText>
-      </w:r>
-      <w:r>
-        <w:rPr>
-          <w:sz w:val="22"/>
-          <w:szCs w:val="22"/>
-        </w:rPr>
-        <w:fldChar w:fldCharType="separate"/>
-      </w:r>
-      <w:r>
-        <w:rPr>
-          <w:noProof/>
-          <w:sz w:val="22"/>
-          <w:szCs w:val="22"/>
-        </w:rPr>
-        <w:t>«</w:t>
-      </w:r>
-      <w:r>
-        <w:rPr>
-          <w:noProof/>
-          <w:sz w:val="22"/>
-          <w:szCs w:val="22"/>
-        </w:rPr>
-        <w:t>b</w:t>
-      </w:r>
-      <w:r>
-        <w:rPr>
-          <w:noProof/>
-          <w:sz w:val="22"/>
-          <w:szCs w:val="22"/>
-        </w:rPr>
-        <w:t>cost»</w:t>
-      </w:r>
-      <w:r>
-        <w:rPr>
-          <w:sz w:val="22"/>
-          <w:szCs w:val="22"/>
-        </w:rPr>
-        <w:fldChar w:fldCharType="end"/>
-      </w:r>
-      <w:r>
-        <w:rPr>
-          <w:sz w:val="22"/>
-          <w:szCs w:val="22"/>
-        </w:rPr>
-        <w:t xml:space="preserve">. </w:t>
-      </w:r>
-      <w:r>
-        <w:rPr>
-          <w:sz w:val="22"/>
-          <w:szCs w:val="22"/>
-        </w:rPr>
-        <w:t>This budget</w:t>
-      </w:r>
-      <w:r>
-        <w:rPr>
-          <w:sz w:val="22"/>
-          <w:szCs w:val="22"/>
-        </w:rPr>
-        <w:t xml:space="preserve"> may be modified, at the Bank’s request, to incorporate or amend areas of compliance review or to add compliance training sessions.</w:t>
-      </w:r>
-      <w:r>
-        <w:rPr>
-          <w:sz w:val="22"/>
-          <w:szCs w:val="22"/>
-        </w:rPr>
-        <w:t xml:space="preserve"> We are presenting the proposal to perform regulatory compliance </w:t>
-      </w:r>
-      <w:r>
-        <w:rPr>
-          <w:sz w:val="22"/>
-          <w:szCs w:val="22"/>
-        </w:rPr>
-        <w:t xml:space="preserve">services from </w:t>
-      </w:r>
-      <w:r>
-        <w:rPr>
-          <w:sz w:val="22"/>
-          <w:szCs w:val="22"/>
-        </w:rPr>
-        <w:fldChar w:fldCharType="begin"/>
-      </w:r>
-      <w:r>
-        <w:rPr>
-          <w:sz w:val="22"/>
-          <w:szCs w:val="22"/>
-        </w:rPr>
-        <w:instrText xml:space="preserve"> MERGEFIELD scope </w:instrText>
-      </w:r>
-      <w:r>
-        <w:rPr>
-          <w:sz w:val="22"/>
-          <w:szCs w:val="22"/>
-        </w:rPr>
-        <w:fldChar w:fldCharType="separate"/>
-      </w:r>
-      <w:r>
-        <w:rPr>
-          <w:noProof/>
-          <w:sz w:val="22"/>
-          <w:szCs w:val="22"/>
-        </w:rPr>
-        <w:t>«</w:t>
-      </w:r>
-      <w:r>
-        <w:rPr>
-          <w:noProof/>
-          <w:sz w:val="22"/>
-          <w:szCs w:val="22"/>
-        </w:rPr>
-        <w:t>b</w:t>
-      </w:r>
-      <w:r>
-        <w:rPr>
-          <w:noProof/>
-          <w:sz w:val="22"/>
-          <w:szCs w:val="22"/>
-        </w:rPr>
-        <w:t>scope»</w:t>
-      </w:r>
-      <w:r>
-        <w:rPr>
-          <w:sz w:val="22"/>
-          <w:szCs w:val="22"/>
-        </w:rPr>
-        <w:fldChar w:fldCharType="end"/>
-      </w:r>
-      <w:r>
-        <w:rPr>
-          <w:sz w:val="22"/>
-          <w:szCs w:val="22"/>
-        </w:rPr>
-        <w:t>.</w:t>
-      </w:r>
+      <w:bookmarkStart w:id="0" w:name="_GoBack"/>
+      <w:bookmarkEnd w:id="0"/>
     </w:p>
     <w:p>
       <w:pPr>
@@ -1788,16 +1653,7 @@
           <w:sz w:val="22"/>
           <w:szCs w:val="22"/>
         </w:rPr>
-        <w:t xml:space="preserve">30 days of receipt by the </w:t>
-      </w:r>
-      <w:bookmarkStart w:id="0" w:name="_GoBack"/>
-      <w:bookmarkEnd w:id="0"/>
-      <w:r>
-        <w:rPr>
-          <w:sz w:val="22"/>
-          <w:szCs w:val="22"/>
-        </w:rPr>
-        <w:t xml:space="preserve">Bank. </w:t>
+        <w:t xml:space="preserve">30 days of receipt by the Bank. </w:t>
       </w:r>
       <w:r>
         <w:rPr>
@@ -4814,15 +4670,6 @@
 </file>
 
 <file path=customXml/item1.xml><?xml version="1.0" encoding="utf-8"?>
-<p:properties xmlns:p="http://schemas.microsoft.com/office/2006/metadata/properties" xmlns:xsi="http://www.w3.org/2001/XMLSchema-instance" xmlns:pc="http://schemas.microsoft.com/office/infopath/2007/PartnerControls">
-  <documentManagement>
-    <KpiDescription xmlns="http://schemas.microsoft.com/sharepoint/v3" xsi:nil="true"/>
-    <templatetype xmlns="fb14d9bb-81b8-4d25-b3fd-1d1d1121f830">PROPOSAL</templatetype>
-  </documentManagement>
-</p:properties>
-</file>
-
-<file path=customXml/item2.xml><?xml version="1.0" encoding="utf-8"?>
 <?mso-contentType ?>
 <FormTemplates xmlns="http://schemas.microsoft.com/sharepoint/v3/contenttype/forms">
   <Display>DocumentLibraryForm</Display>
@@ -4831,7 +4678,7 @@
 </FormTemplates>
 </file>
 
-<file path=customXml/item3.xml><?xml version="1.0" encoding="utf-8"?>
+<file path=customXml/item2.xml><?xml version="1.0" encoding="utf-8"?>
 <ct:contentTypeSchema xmlns:ct="http://schemas.microsoft.com/office/2006/metadata/contentType" xmlns:ma="http://schemas.microsoft.com/office/2006/metadata/properties/metaAttributes" ct:_="" ma:_="" ma:contentTypeName="RC Templates" ma:contentTypeID="0x010100EF133187A991B34B8FBD81B4167A27B20041859060DF49B041A61BC9211CAAC3AB" ma:contentTypeVersion="5" ma:contentTypeDescription="" ma:contentTypeScope="" ma:versionID="5aaf64efa83e22e698dd163b453a69e1">
   <xsd:schema xmlns:xsd="http://www.w3.org/2001/XMLSchema" xmlns:xs="http://www.w3.org/2001/XMLSchema" xmlns:p="http://schemas.microsoft.com/office/2006/metadata/properties" xmlns:ns1="fb14d9bb-81b8-4d25-b3fd-1d1d1121f830" xmlns:ns2="http://schemas.microsoft.com/sharepoint/v3" targetNamespace="http://schemas.microsoft.com/office/2006/metadata/properties" ma:root="true" ma:fieldsID="95b6a87509c313d4de7bd989f40a55ee" ns1:_="" ns2:_="">
     <xsd:import namespace="fb14d9bb-81b8-4d25-b3fd-1d1d1121f830"/>
@@ -4979,22 +4826,20 @@
 </ct:contentTypeSchema>
 </file>
 
+<file path=customXml/item3.xml><?xml version="1.0" encoding="utf-8"?>
+<p:properties xmlns:p="http://schemas.microsoft.com/office/2006/metadata/properties" xmlns:xsi="http://www.w3.org/2001/XMLSchema-instance" xmlns:pc="http://schemas.microsoft.com/office/infopath/2007/PartnerControls">
+  <documentManagement>
+    <KpiDescription xmlns="http://schemas.microsoft.com/sharepoint/v3" xsi:nil="true"/>
+    <templatetype xmlns="fb14d9bb-81b8-4d25-b3fd-1d1d1121f830">PROPOSAL</templatetype>
+  </documentManagement>
+</p:properties>
+</file>
+
 <file path=customXml/item4.xml><?xml version="1.0" encoding="utf-8"?>
 <b:Sources xmlns:b="http://schemas.openxmlformats.org/officeDocument/2006/bibliography" xmlns="http://schemas.openxmlformats.org/officeDocument/2006/bibliography" SelectedStyle="/APASixthEditionOfficeOnline.xsl" StyleName="APA"/>
 </file>
 
 <file path=customXml/itemProps1.xml><?xml version="1.0" encoding="utf-8"?>
-<ds:datastoreItem xmlns:ds="http://schemas.openxmlformats.org/officeDocument/2006/customXml" ds:itemID="{AC8CEE2F-02EE-4980-9071-3D38FC35D7A3}">
-  <ds:schemaRefs>
-    <ds:schemaRef ds:uri="http://schemas.microsoft.com/office/2006/metadata/properties"/>
-    <ds:schemaRef ds:uri="http://schemas.microsoft.com/office/infopath/2007/PartnerControls"/>
-    <ds:schemaRef ds:uri="http://schemas.microsoft.com/sharepoint/v3"/>
-    <ds:schemaRef ds:uri="fb14d9bb-81b8-4d25-b3fd-1d1d1121f830"/>
-  </ds:schemaRefs>
-</ds:datastoreItem>
-</file>
-
-<file path=customXml/itemProps2.xml><?xml version="1.0" encoding="utf-8"?>
 <ds:datastoreItem xmlns:ds="http://schemas.openxmlformats.org/officeDocument/2006/customXml" ds:itemID="{E772DA71-BEEF-4601-A720-6F5503F164E1}">
   <ds:schemaRefs>
     <ds:schemaRef ds:uri="http://schemas.microsoft.com/sharepoint/v3/contenttype/forms"/>
@@ -5002,7 +4847,7 @@
 </ds:datastoreItem>
 </file>
 
-<file path=customXml/itemProps3.xml><?xml version="1.0" encoding="utf-8"?>
+<file path=customXml/itemProps2.xml><?xml version="1.0" encoding="utf-8"?>
 <ds:datastoreItem xmlns:ds="http://schemas.openxmlformats.org/officeDocument/2006/customXml" ds:itemID="{6F4501DD-F358-466F-BA0D-5EE09649B629}">
   <ds:schemaRefs>
     <ds:schemaRef ds:uri="http://schemas.microsoft.com/office/2006/metadata/contentType"/>
@@ -5021,8 +4866,19 @@
 </ds:datastoreItem>
 </file>
 
+<file path=customXml/itemProps3.xml><?xml version="1.0" encoding="utf-8"?>
+<ds:datastoreItem xmlns:ds="http://schemas.openxmlformats.org/officeDocument/2006/customXml" ds:itemID="{AC8CEE2F-02EE-4980-9071-3D38FC35D7A3}">
+  <ds:schemaRefs>
+    <ds:schemaRef ds:uri="http://schemas.microsoft.com/office/2006/metadata/properties"/>
+    <ds:schemaRef ds:uri="http://schemas.microsoft.com/office/infopath/2007/PartnerControls"/>
+    <ds:schemaRef ds:uri="http://schemas.microsoft.com/sharepoint/v3"/>
+    <ds:schemaRef ds:uri="fb14d9bb-81b8-4d25-b3fd-1d1d1121f830"/>
+  </ds:schemaRefs>
+</ds:datastoreItem>
+</file>
+
 <file path=customXml/itemProps4.xml><?xml version="1.0" encoding="utf-8"?>
-<ds:datastoreItem xmlns:ds="http://schemas.openxmlformats.org/officeDocument/2006/customXml" ds:itemID="{B4A660C7-AE71-DC43-B637-B66E61809E65}">
+<ds:datastoreItem xmlns:ds="http://schemas.openxmlformats.org/officeDocument/2006/customXml" ds:itemID="{2FCB2EEA-AC4E-A344-8EAE-D8C467E1F21F}">
   <ds:schemaRefs>
     <ds:schemaRef ds:uri="http://schemas.openxmlformats.org/officeDocument/2006/bibliography"/>
   </ds:schemaRefs>
